--- a/content/docs/proposal-templates/tessgi_smalllargekey_template_cycle5.docx
+++ b/content/docs/proposal-templates/tessgi_smalllargekey_template_cycle5.docx
@@ -679,7 +679,13 @@
         <w:rPr>
           <w:rFonts w:ascii="Times New Roman" w:hAnsi="Times New Roman" w:cs="Times New Roman"/>
         </w:rPr>
-        <w:t xml:space="preserve">Justify why you are requesting joint observations with </w:t>
+        <w:t>Fully j</w:t>
+      </w:r>
+      <w:r>
+        <w:rPr>
+          <w:rFonts w:ascii="Times New Roman" w:hAnsi="Times New Roman" w:cs="Times New Roman"/>
+        </w:rPr>
+        <w:t xml:space="preserve">ustify why you are requesting joint observations with </w:t>
       </w:r>
       <w:r>
         <w:rPr>
@@ -728,6 +734,36 @@
           <w:rFonts w:ascii="Times New Roman" w:hAnsi="Times New Roman" w:cs="Times New Roman"/>
         </w:rPr>
         <w:t>.</w:t>
+      </w:r>
+      <w:r>
+        <w:rPr>
+          <w:rFonts w:ascii="Times New Roman" w:hAnsi="Times New Roman" w:cs="Times New Roman"/>
+        </w:rPr>
+        <w:t xml:space="preserve"> </w:t>
+      </w:r>
+      <w:r>
+        <w:rPr>
+          <w:rFonts w:ascii="Times New Roman" w:hAnsi="Times New Roman" w:cs="Times New Roman"/>
+        </w:rPr>
+        <w:t>You</w:t>
+      </w:r>
+      <w:r>
+        <w:rPr>
+          <w:rFonts w:ascii="Times New Roman" w:hAnsi="Times New Roman" w:cs="Times New Roman"/>
+        </w:rPr>
+        <w:t xml:space="preserve"> must specify how much time </w:t>
+      </w:r>
+      <w:r>
+        <w:rPr>
+          <w:rFonts w:ascii="Times New Roman" w:hAnsi="Times New Roman" w:cs="Times New Roman"/>
+        </w:rPr>
+        <w:t>you</w:t>
+      </w:r>
+      <w:r>
+        <w:rPr>
+          <w:rFonts w:ascii="Times New Roman" w:hAnsi="Times New Roman" w:cs="Times New Roman"/>
+        </w:rPr>
+        <w:t xml:space="preserve"> are requesting on these additional facilities.  </w:t>
       </w:r>
     </w:p>
     <w:p>

--- a/content/docs/proposal-templates/tessgi_smalllargekey_template_cycle5.docx
+++ b/content/docs/proposal-templates/tessgi_smalllargekey_template_cycle5.docx
@@ -130,7 +130,22 @@
         <w:rPr>
           <w:rFonts w:ascii="Times New Roman" w:hAnsi="Times New Roman" w:cs="Times New Roman"/>
         </w:rPr>
-        <w:t>• Proposals should eliminate language that identifies the proposers or institution, as discussed in the Guidelines for Anonymous Proposals.</w:t>
+        <w:t xml:space="preserve">• Proposals should eliminate language that identifies the proposers or institution, as discussed in the </w:t>
+      </w:r>
+      <w:hyperlink r:id="rId4" w:history="1">
+        <w:r>
+          <w:rPr>
+            <w:rStyle w:val="Hyperlink"/>
+            <w:rFonts w:ascii="Times New Roman" w:hAnsi="Times New Roman" w:cs="Times New Roman"/>
+          </w:rPr>
+          <w:t>Guidelines for Anonymous Proposals</w:t>
+        </w:r>
+      </w:hyperlink>
+      <w:r>
+        <w:rPr>
+          <w:rFonts w:ascii="Times New Roman" w:hAnsi="Times New Roman" w:cs="Times New Roman"/>
+        </w:rPr>
+        <w:t>.</w:t>
       </w:r>
     </w:p>
     <w:p>
@@ -154,7 +169,28 @@
         <w:rPr>
           <w:rFonts w:ascii="Times New Roman" w:hAnsi="Times New Roman" w:cs="Times New Roman"/>
         </w:rPr>
-        <w:t>• PIs are required to upload a one-page Team Expertise (insert link) PDF through a separate upload when submitting the science justification into ARK/RPS.</w:t>
+        <w:t xml:space="preserve">• PIs are required to upload a one-page </w:t>
+      </w:r>
+      <w:hyperlink r:id="rId5" w:history="1">
+        <w:r>
+          <w:rPr>
+            <w:rStyle w:val="Hyperlink"/>
+            <w:rFonts w:ascii="Times New Roman" w:hAnsi="Times New Roman" w:cs="Times New Roman"/>
+          </w:rPr>
+          <w:t>Team Expertise</w:t>
+        </w:r>
+      </w:hyperlink>
+      <w:r>
+        <w:rPr>
+          <w:rFonts w:ascii="Times New Roman" w:hAnsi="Times New Roman" w:cs="Times New Roman"/>
+        </w:rPr>
+        <w:t xml:space="preserve"> </w:t>
+      </w:r>
+      <w:r>
+        <w:rPr>
+          <w:rFonts w:ascii="Times New Roman" w:hAnsi="Times New Roman" w:cs="Times New Roman"/>
+        </w:rPr>
+        <w:t>PDF through a separate upload when submitting the science justification into ARK/RPS.</w:t>
       </w:r>
     </w:p>
     <w:p>
@@ -670,22 +706,19 @@
     </w:p>
     <w:p>
       <w:pPr>
-        <w:jc w:val="both"/>
-        <w:rPr>
-          <w:rFonts w:ascii="Times New Roman" w:hAnsi="Times New Roman" w:cs="Times New Roman"/>
-        </w:rPr>
-      </w:pPr>
-      <w:r>
-        <w:rPr>
-          <w:rFonts w:ascii="Times New Roman" w:hAnsi="Times New Roman" w:cs="Times New Roman"/>
-        </w:rPr>
-        <w:t>Fully j</w:t>
-      </w:r>
-      <w:r>
-        <w:rPr>
-          <w:rFonts w:ascii="Times New Roman" w:hAnsi="Times New Roman" w:cs="Times New Roman"/>
-        </w:rPr>
-        <w:t xml:space="preserve">ustify why you are requesting joint observations with </w:t>
+        <w:autoSpaceDE w:val="0"/>
+        <w:autoSpaceDN w:val="0"/>
+        <w:adjustRightInd w:val="0"/>
+        <w:jc w:val="both"/>
+        <w:rPr>
+          <w:rFonts w:ascii="Times New Roman" w:hAnsi="Times New Roman" w:cs="Times New Roman"/>
+        </w:rPr>
+      </w:pPr>
+      <w:r>
+        <w:rPr>
+          <w:rFonts w:ascii="Times New Roman" w:hAnsi="Times New Roman" w:cs="Times New Roman"/>
+        </w:rPr>
+        <w:t xml:space="preserve">Proposals to this joint program must clearly justify the need for </w:t>
       </w:r>
       <w:r>
         <w:rPr>
@@ -693,7 +726,13 @@
           <w:i/>
           <w:iCs/>
         </w:rPr>
-        <w:t>Swift</w:t>
+        <w:t>Swift/NICER</w:t>
+      </w:r>
+      <w:r>
+        <w:rPr>
+          <w:rFonts w:ascii="Times New Roman" w:hAnsi="Times New Roman" w:cs="Times New Roman"/>
+        </w:rPr>
+        <w:t xml:space="preserve"> data and the amount of </w:t>
       </w:r>
       <w:r>
         <w:rPr>
@@ -701,25 +740,31 @@
           <w:i/>
           <w:iCs/>
         </w:rPr>
-        <w:t xml:space="preserve"> </w:t>
-      </w:r>
-      <w:r>
-        <w:rPr>
-          <w:rFonts w:ascii="Times New Roman" w:hAnsi="Times New Roman" w:cs="Times New Roman"/>
-        </w:rPr>
-        <w:t>and</w:t>
-      </w:r>
-      <w:r>
-        <w:rPr>
-          <w:rFonts w:ascii="Times New Roman" w:hAnsi="Times New Roman" w:cs="Times New Roman"/>
-        </w:rPr>
-        <w:t>/</w:t>
-      </w:r>
-      <w:r>
-        <w:rPr>
-          <w:rFonts w:ascii="Times New Roman" w:hAnsi="Times New Roman" w:cs="Times New Roman"/>
-        </w:rPr>
-        <w:t>or</w:t>
+        <w:t>Swift/NICER</w:t>
+      </w:r>
+      <w:r>
+        <w:rPr>
+          <w:rFonts w:ascii="Times New Roman" w:hAnsi="Times New Roman" w:cs="Times New Roman"/>
+        </w:rPr>
+        <w:t xml:space="preserve"> time needed to achieve the science goals.</w:t>
+      </w:r>
+    </w:p>
+    <w:p>
+      <w:pPr>
+        <w:autoSpaceDE w:val="0"/>
+        <w:autoSpaceDN w:val="0"/>
+        <w:adjustRightInd w:val="0"/>
+        <w:jc w:val="both"/>
+        <w:rPr>
+          <w:rFonts w:ascii="Times New Roman" w:hAnsi="Times New Roman" w:cs="Times New Roman"/>
+        </w:rPr>
+      </w:pPr>
+      <w:r>
+        <w:rPr>
+          <w:rFonts w:ascii="Times New Roman" w:hAnsi="Times New Roman" w:cs="Times New Roman"/>
+        </w:rPr>
+        <w:lastRenderedPageBreak/>
+        <w:t xml:space="preserve">These proposals must also present a defined plan for analysis of both the </w:t>
       </w:r>
       <w:r>
         <w:rPr>
@@ -727,66 +772,19 @@
           <w:i/>
           <w:iCs/>
         </w:rPr>
-        <w:t xml:space="preserve"> NICER</w:t>
-      </w:r>
-      <w:r>
-        <w:rPr>
-          <w:rFonts w:ascii="Times New Roman" w:hAnsi="Times New Roman" w:cs="Times New Roman"/>
-        </w:rPr>
-        <w:t>.</w:t>
+        <w:t>TESS</w:t>
+      </w:r>
+      <w:r>
+        <w:rPr>
+          <w:rFonts w:ascii="Times New Roman" w:hAnsi="Times New Roman" w:cs="Times New Roman"/>
+        </w:rPr>
+        <w:t xml:space="preserve"> and</w:t>
       </w:r>
       <w:r>
         <w:rPr>
           <w:rFonts w:ascii="Times New Roman" w:hAnsi="Times New Roman" w:cs="Times New Roman"/>
         </w:rPr>
         <w:t xml:space="preserve"> </w:t>
-      </w:r>
-      <w:r>
-        <w:rPr>
-          <w:rFonts w:ascii="Times New Roman" w:hAnsi="Times New Roman" w:cs="Times New Roman"/>
-        </w:rPr>
-        <w:t>You</w:t>
-      </w:r>
-      <w:r>
-        <w:rPr>
-          <w:rFonts w:ascii="Times New Roman" w:hAnsi="Times New Roman" w:cs="Times New Roman"/>
-        </w:rPr>
-        <w:t xml:space="preserve"> must specify how much time </w:t>
-      </w:r>
-      <w:r>
-        <w:rPr>
-          <w:rFonts w:ascii="Times New Roman" w:hAnsi="Times New Roman" w:cs="Times New Roman"/>
-        </w:rPr>
-        <w:t>you</w:t>
-      </w:r>
-      <w:r>
-        <w:rPr>
-          <w:rFonts w:ascii="Times New Roman" w:hAnsi="Times New Roman" w:cs="Times New Roman"/>
-        </w:rPr>
-        <w:t xml:space="preserve"> are requesting on these additional facilities.  </w:t>
-      </w:r>
-    </w:p>
-    <w:p>
-      <w:pPr>
-        <w:jc w:val="both"/>
-        <w:rPr>
-          <w:rFonts w:ascii="Times New Roman" w:hAnsi="Times New Roman" w:cs="Times New Roman"/>
-        </w:rPr>
-      </w:pPr>
-    </w:p>
-    <w:p>
-      <w:pPr>
-        <w:jc w:val="both"/>
-        <w:rPr>
-          <w:rFonts w:ascii="Times New Roman" w:hAnsi="Times New Roman" w:cs="Times New Roman"/>
-        </w:rPr>
-      </w:pPr>
-      <w:r>
-        <w:rPr>
-          <w:rFonts w:ascii="Times New Roman" w:hAnsi="Times New Roman" w:cs="Times New Roman"/>
-        </w:rPr>
-        <w:lastRenderedPageBreak/>
-        <w:t xml:space="preserve">Note that </w:t>
       </w:r>
       <w:r>
         <w:rPr>
@@ -794,13 +792,41 @@
           <w:i/>
           <w:iCs/>
         </w:rPr>
-        <w:t>TESS</w:t>
-      </w:r>
-      <w:r>
-        <w:rPr>
-          <w:rFonts w:ascii="Times New Roman" w:hAnsi="Times New Roman" w:cs="Times New Roman"/>
-        </w:rPr>
-        <w:t xml:space="preserve"> GI funding is available to successful U.S.-based investigators who request </w:t>
+        <w:t>Swift/NICER</w:t>
+      </w:r>
+      <w:r>
+        <w:rPr>
+          <w:rFonts w:ascii="Times New Roman" w:hAnsi="Times New Roman" w:cs="Times New Roman"/>
+        </w:rPr>
+        <w:t xml:space="preserve"> data</w:t>
+      </w:r>
+      <w:r>
+        <w:rPr>
+          <w:rFonts w:ascii="Times New Roman" w:hAnsi="Times New Roman" w:cs="Times New Roman"/>
+        </w:rPr>
+        <w:t>.</w:t>
+      </w:r>
+    </w:p>
+    <w:p>
+      <w:pPr>
+        <w:jc w:val="both"/>
+        <w:rPr>
+          <w:rFonts w:ascii="Times New Roman" w:hAnsi="Times New Roman" w:cs="Times New Roman"/>
+        </w:rPr>
+      </w:pPr>
+    </w:p>
+    <w:p>
+      <w:pPr>
+        <w:jc w:val="both"/>
+        <w:rPr>
+          <w:rFonts w:ascii="Times New Roman" w:hAnsi="Times New Roman" w:cs="Times New Roman"/>
+        </w:rPr>
+      </w:pPr>
+      <w:r>
+        <w:rPr>
+          <w:rFonts w:ascii="Times New Roman" w:hAnsi="Times New Roman" w:cs="Times New Roman"/>
+        </w:rPr>
+        <w:t xml:space="preserve">Note that </w:t>
       </w:r>
       <w:r>
         <w:rPr>
@@ -808,19 +834,13 @@
           <w:i/>
           <w:iCs/>
         </w:rPr>
-        <w:t>Swift</w:t>
-      </w:r>
-      <w:r>
-        <w:rPr>
-          <w:rFonts w:ascii="Times New Roman" w:hAnsi="Times New Roman" w:cs="Times New Roman"/>
-        </w:rPr>
-        <w:t xml:space="preserve"> </w:t>
-      </w:r>
-      <w:r>
-        <w:rPr>
-          <w:rFonts w:ascii="Times New Roman" w:hAnsi="Times New Roman" w:cs="Times New Roman"/>
-        </w:rPr>
-        <w:t xml:space="preserve">and/or </w:t>
+        <w:t>TESS</w:t>
+      </w:r>
+      <w:r>
+        <w:rPr>
+          <w:rFonts w:ascii="Times New Roman" w:hAnsi="Times New Roman" w:cs="Times New Roman"/>
+        </w:rPr>
+        <w:t xml:space="preserve"> GI funding is available to successful U.S.-based investigators who request </w:t>
       </w:r>
       <w:r>
         <w:rPr>
@@ -828,7 +848,7 @@
           <w:i/>
           <w:iCs/>
         </w:rPr>
-        <w:t>NICER</w:t>
+        <w:t>Swift</w:t>
       </w:r>
       <w:r>
         <w:rPr>
@@ -840,7 +860,7 @@
         <w:rPr>
           <w:rFonts w:ascii="Times New Roman" w:hAnsi="Times New Roman" w:cs="Times New Roman"/>
         </w:rPr>
-        <w:t xml:space="preserve">observing time through the </w:t>
+        <w:t xml:space="preserve">and/or </w:t>
       </w:r>
       <w:r>
         <w:rPr>
@@ -848,13 +868,19 @@
           <w:i/>
           <w:iCs/>
         </w:rPr>
-        <w:t>TESS</w:t>
-      </w:r>
-      <w:r>
-        <w:rPr>
-          <w:rFonts w:ascii="Times New Roman" w:hAnsi="Times New Roman" w:cs="Times New Roman"/>
-        </w:rPr>
-        <w:t xml:space="preserve"> GI process. No funds will be awarded from the </w:t>
+        <w:t>NICER</w:t>
+      </w:r>
+      <w:r>
+        <w:rPr>
+          <w:rFonts w:ascii="Times New Roman" w:hAnsi="Times New Roman" w:cs="Times New Roman"/>
+        </w:rPr>
+        <w:t xml:space="preserve"> </w:t>
+      </w:r>
+      <w:r>
+        <w:rPr>
+          <w:rFonts w:ascii="Times New Roman" w:hAnsi="Times New Roman" w:cs="Times New Roman"/>
+        </w:rPr>
+        <w:t xml:space="preserve">observing time through the </w:t>
       </w:r>
       <w:r>
         <w:rPr>
@@ -862,7 +888,13 @@
           <w:i/>
           <w:iCs/>
         </w:rPr>
-        <w:t>Swift</w:t>
+        <w:t>TESS</w:t>
+      </w:r>
+      <w:r>
+        <w:rPr>
+          <w:rFonts w:ascii="Times New Roman" w:hAnsi="Times New Roman" w:cs="Times New Roman"/>
+        </w:rPr>
+        <w:t xml:space="preserve"> GI process. No funds will be awarded from the </w:t>
       </w:r>
       <w:r>
         <w:rPr>
@@ -870,13 +902,7 @@
           <w:i/>
           <w:iCs/>
         </w:rPr>
-        <w:t xml:space="preserve"> </w:t>
-      </w:r>
-      <w:r>
-        <w:rPr>
-          <w:rFonts w:ascii="Times New Roman" w:hAnsi="Times New Roman" w:cs="Times New Roman"/>
-        </w:rPr>
-        <w:t>and/or</w:t>
+        <w:t>Swift</w:t>
       </w:r>
       <w:r>
         <w:rPr>
@@ -884,7 +910,13 @@
           <w:i/>
           <w:iCs/>
         </w:rPr>
-        <w:t xml:space="preserve"> NICER</w:t>
+        <w:t xml:space="preserve"> </w:t>
+      </w:r>
+      <w:r>
+        <w:rPr>
+          <w:rFonts w:ascii="Times New Roman" w:hAnsi="Times New Roman" w:cs="Times New Roman"/>
+        </w:rPr>
+        <w:t>and/or</w:t>
       </w:r>
       <w:r>
         <w:rPr>
@@ -892,13 +924,7 @@
           <w:i/>
           <w:iCs/>
         </w:rPr>
-        <w:t xml:space="preserve"> </w:t>
-      </w:r>
-      <w:r>
-        <w:rPr>
-          <w:rFonts w:ascii="Times New Roman" w:hAnsi="Times New Roman" w:cs="Times New Roman"/>
-        </w:rPr>
-        <w:t xml:space="preserve">project for joint investigations proposed to this </w:t>
+        <w:t xml:space="preserve"> NICER</w:t>
       </w:r>
       <w:r>
         <w:rPr>
@@ -906,63 +932,13 @@
           <w:i/>
           <w:iCs/>
         </w:rPr>
-        <w:t xml:space="preserve">TESS </w:t>
-      </w:r>
-      <w:r>
-        <w:rPr>
-          <w:rFonts w:ascii="Times New Roman" w:hAnsi="Times New Roman" w:cs="Times New Roman"/>
-        </w:rPr>
-        <w:t>program element.</w:t>
-      </w:r>
-    </w:p>
-    <w:p>
-      <w:pPr>
-        <w:jc w:val="both"/>
-        <w:rPr>
-          <w:rFonts w:ascii="Times New Roman" w:hAnsi="Times New Roman" w:cs="Times New Roman"/>
-        </w:rPr>
-      </w:pPr>
-    </w:p>
-    <w:p>
-      <w:pPr>
-        <w:jc w:val="both"/>
-        <w:rPr>
-          <w:rFonts w:ascii="Times New Roman" w:hAnsi="Times New Roman" w:cs="Times New Roman"/>
-          <w:b/>
-          <w:bCs/>
-        </w:rPr>
-      </w:pPr>
-      <w:r>
-        <w:rPr>
-          <w:rFonts w:ascii="Times New Roman" w:hAnsi="Times New Roman" w:cs="Times New Roman"/>
-          <w:b/>
-          <w:bCs/>
-        </w:rPr>
-        <w:t>5 Analysis Plan</w:t>
-      </w:r>
-    </w:p>
-    <w:p>
-      <w:pPr>
-        <w:jc w:val="both"/>
-        <w:rPr>
-          <w:rFonts w:ascii="Times New Roman" w:hAnsi="Times New Roman" w:cs="Times New Roman"/>
-          <w:b/>
-          <w:bCs/>
-        </w:rPr>
-      </w:pPr>
-    </w:p>
-    <w:p>
-      <w:pPr>
-        <w:jc w:val="both"/>
-        <w:rPr>
-          <w:rFonts w:ascii="Times New Roman" w:hAnsi="Times New Roman" w:cs="Times New Roman"/>
-        </w:rPr>
-      </w:pPr>
-      <w:r>
-        <w:rPr>
-          <w:rFonts w:ascii="Times New Roman" w:hAnsi="Times New Roman" w:cs="Times New Roman"/>
-        </w:rPr>
-        <w:t xml:space="preserve">Discuss how you plan to analyze the </w:t>
+        <w:t xml:space="preserve"> </w:t>
+      </w:r>
+      <w:r>
+        <w:rPr>
+          <w:rFonts w:ascii="Times New Roman" w:hAnsi="Times New Roman" w:cs="Times New Roman"/>
+        </w:rPr>
+        <w:t xml:space="preserve">project for joint investigations proposed to this </w:t>
       </w:r>
       <w:r>
         <w:rPr>
@@ -976,55 +952,57 @@
         <w:rPr>
           <w:rFonts w:ascii="Times New Roman" w:hAnsi="Times New Roman" w:cs="Times New Roman"/>
         </w:rPr>
-        <w:t>data (or for ground-based observing programs, the data collected). This includes the development of software tools.</w:t>
-      </w:r>
-    </w:p>
-    <w:p>
-      <w:pPr>
-        <w:jc w:val="both"/>
-        <w:rPr>
-          <w:rFonts w:ascii="Times New Roman" w:hAnsi="Times New Roman" w:cs="Times New Roman"/>
-        </w:rPr>
-      </w:pPr>
-    </w:p>
-    <w:p>
-      <w:pPr>
-        <w:jc w:val="both"/>
-        <w:rPr>
-          <w:rFonts w:ascii="Times New Roman" w:hAnsi="Times New Roman" w:cs="Times New Roman"/>
-          <w:b/>
-          <w:bCs/>
-        </w:rPr>
-      </w:pPr>
-      <w:r>
-        <w:rPr>
-          <w:rFonts w:ascii="Times New Roman" w:hAnsi="Times New Roman" w:cs="Times New Roman"/>
-          <w:b/>
-          <w:bCs/>
-        </w:rPr>
-        <w:t>6 Technical Feasibility</w:t>
-      </w:r>
-    </w:p>
-    <w:p>
-      <w:pPr>
-        <w:jc w:val="both"/>
-        <w:rPr>
-          <w:rFonts w:ascii="Times New Roman" w:hAnsi="Times New Roman" w:cs="Times New Roman"/>
-        </w:rPr>
-      </w:pPr>
-    </w:p>
-    <w:p>
-      <w:pPr>
-        <w:jc w:val="both"/>
-        <w:rPr>
-          <w:rFonts w:ascii="Times New Roman" w:hAnsi="Times New Roman" w:cs="Times New Roman"/>
-        </w:rPr>
-      </w:pPr>
-      <w:r>
-        <w:rPr>
-          <w:rFonts w:ascii="Times New Roman" w:hAnsi="Times New Roman" w:cs="Times New Roman"/>
-        </w:rPr>
-        <w:t xml:space="preserve">Provide text and figures showing that the proposed </w:t>
+        <w:t>program element.</w:t>
+      </w:r>
+    </w:p>
+    <w:p>
+      <w:pPr>
+        <w:jc w:val="both"/>
+        <w:rPr>
+          <w:rFonts w:ascii="Times New Roman" w:hAnsi="Times New Roman" w:cs="Times New Roman"/>
+        </w:rPr>
+      </w:pPr>
+    </w:p>
+    <w:p>
+      <w:pPr>
+        <w:jc w:val="both"/>
+        <w:rPr>
+          <w:rFonts w:ascii="Times New Roman" w:hAnsi="Times New Roman" w:cs="Times New Roman"/>
+          <w:b/>
+          <w:bCs/>
+        </w:rPr>
+      </w:pPr>
+      <w:r>
+        <w:rPr>
+          <w:rFonts w:ascii="Times New Roman" w:hAnsi="Times New Roman" w:cs="Times New Roman"/>
+          <w:b/>
+          <w:bCs/>
+        </w:rPr>
+        <w:t>5 Analysis Plan</w:t>
+      </w:r>
+    </w:p>
+    <w:p>
+      <w:pPr>
+        <w:jc w:val="both"/>
+        <w:rPr>
+          <w:rFonts w:ascii="Times New Roman" w:hAnsi="Times New Roman" w:cs="Times New Roman"/>
+          <w:b/>
+          <w:bCs/>
+        </w:rPr>
+      </w:pPr>
+    </w:p>
+    <w:p>
+      <w:pPr>
+        <w:jc w:val="both"/>
+        <w:rPr>
+          <w:rFonts w:ascii="Times New Roman" w:hAnsi="Times New Roman" w:cs="Times New Roman"/>
+        </w:rPr>
+      </w:pPr>
+      <w:r>
+        <w:rPr>
+          <w:rFonts w:ascii="Times New Roman" w:hAnsi="Times New Roman" w:cs="Times New Roman"/>
+        </w:rPr>
+        <w:t xml:space="preserve">Discuss how you plan to analyze the </w:t>
       </w:r>
       <w:r>
         <w:rPr>
@@ -1032,13 +1010,61 @@
           <w:i/>
           <w:iCs/>
         </w:rPr>
-        <w:t>TESS</w:t>
-      </w:r>
-      <w:r>
-        <w:rPr>
-          <w:rFonts w:ascii="Times New Roman" w:hAnsi="Times New Roman" w:cs="Times New Roman"/>
-        </w:rPr>
-        <w:t xml:space="preserve"> investigations are feasible; con- sider the </w:t>
+        <w:t xml:space="preserve">TESS </w:t>
+      </w:r>
+      <w:r>
+        <w:rPr>
+          <w:rFonts w:ascii="Times New Roman" w:hAnsi="Times New Roman" w:cs="Times New Roman"/>
+        </w:rPr>
+        <w:t>data (or for ground-based observing programs, the data collected). This includes the development of software tools.</w:t>
+      </w:r>
+    </w:p>
+    <w:p>
+      <w:pPr>
+        <w:jc w:val="both"/>
+        <w:rPr>
+          <w:rFonts w:ascii="Times New Roman" w:hAnsi="Times New Roman" w:cs="Times New Roman"/>
+        </w:rPr>
+      </w:pPr>
+    </w:p>
+    <w:p>
+      <w:pPr>
+        <w:jc w:val="both"/>
+        <w:rPr>
+          <w:rFonts w:ascii="Times New Roman" w:hAnsi="Times New Roman" w:cs="Times New Roman"/>
+          <w:b/>
+          <w:bCs/>
+        </w:rPr>
+      </w:pPr>
+      <w:r>
+        <w:rPr>
+          <w:rFonts w:ascii="Times New Roman" w:hAnsi="Times New Roman" w:cs="Times New Roman"/>
+          <w:b/>
+          <w:bCs/>
+        </w:rPr>
+        <w:t>6 Technical Feasibility</w:t>
+      </w:r>
+    </w:p>
+    <w:p>
+      <w:pPr>
+        <w:jc w:val="both"/>
+        <w:rPr>
+          <w:rFonts w:ascii="Times New Roman" w:hAnsi="Times New Roman" w:cs="Times New Roman"/>
+        </w:rPr>
+      </w:pPr>
+    </w:p>
+    <w:p>
+      <w:pPr>
+        <w:jc w:val="both"/>
+        <w:rPr>
+          <w:rFonts w:ascii="Times New Roman" w:hAnsi="Times New Roman" w:cs="Times New Roman"/>
+        </w:rPr>
+      </w:pPr>
+      <w:r>
+        <w:rPr>
+          <w:rFonts w:ascii="Times New Roman" w:hAnsi="Times New Roman" w:cs="Times New Roman"/>
+        </w:rPr>
+        <w:t xml:space="preserve">Provide text and figures showing that the proposed </w:t>
       </w:r>
       <w:r>
         <w:rPr>
@@ -1052,7 +1078,7 @@
         <w:rPr>
           <w:rFonts w:ascii="Times New Roman" w:hAnsi="Times New Roman" w:cs="Times New Roman"/>
         </w:rPr>
-        <w:t xml:space="preserve"> survey strategy, target observability, and required signal-to-noise, etc. The </w:t>
+        <w:t xml:space="preserve"> investigations are feasible; consider the </w:t>
       </w:r>
       <w:r>
         <w:rPr>
@@ -1066,179 +1092,7 @@
         <w:rPr>
           <w:rFonts w:ascii="Times New Roman" w:hAnsi="Times New Roman" w:cs="Times New Roman"/>
         </w:rPr>
-        <w:t xml:space="preserve"> Science Support Center (TSSC) makes several tools available to help estimate these quantities. For ground-based observing focused programs, a description of the resources that will be used should be described here.</w:t>
-      </w:r>
-    </w:p>
-    <w:p>
-      <w:pPr>
-        <w:jc w:val="both"/>
-        <w:rPr>
-          <w:rFonts w:ascii="Times New Roman" w:hAnsi="Times New Roman" w:cs="Times New Roman"/>
-        </w:rPr>
-      </w:pPr>
-    </w:p>
-    <w:p>
-      <w:pPr>
-        <w:jc w:val="both"/>
-        <w:rPr>
-          <w:rFonts w:ascii="Times New Roman" w:hAnsi="Times New Roman" w:cs="Times New Roman"/>
-          <w:b/>
-          <w:bCs/>
-        </w:rPr>
-      </w:pPr>
-      <w:r>
-        <w:rPr>
-          <w:rFonts w:ascii="Times New Roman" w:hAnsi="Times New Roman" w:cs="Times New Roman"/>
-          <w:b/>
-          <w:bCs/>
-        </w:rPr>
-        <w:t>7 Expected Impact</w:t>
-      </w:r>
-    </w:p>
-    <w:p>
-      <w:pPr>
-        <w:jc w:val="both"/>
-        <w:rPr>
-          <w:rFonts w:ascii="Times New Roman" w:hAnsi="Times New Roman" w:cs="Times New Roman"/>
-          <w:b/>
-          <w:bCs/>
-        </w:rPr>
-      </w:pPr>
-    </w:p>
-    <w:p>
-      <w:pPr>
-        <w:jc w:val="both"/>
-        <w:rPr>
-          <w:rFonts w:ascii="Times New Roman" w:hAnsi="Times New Roman" w:cs="Times New Roman"/>
-        </w:rPr>
-      </w:pPr>
-      <w:r>
-        <w:rPr>
-          <w:rFonts w:ascii="Times New Roman" w:hAnsi="Times New Roman" w:cs="Times New Roman"/>
-        </w:rPr>
-        <w:t>Summarize the expected science return of the proposed investigations and the expected benefit to the community, including new data products and software tools to be made publicly available.</w:t>
-      </w:r>
-    </w:p>
-    <w:p>
-      <w:pPr>
-        <w:jc w:val="both"/>
-        <w:rPr>
-          <w:rFonts w:ascii="Times New Roman" w:hAnsi="Times New Roman" w:cs="Times New Roman"/>
-        </w:rPr>
-      </w:pPr>
-    </w:p>
-    <w:p>
-      <w:pPr>
-        <w:jc w:val="both"/>
-        <w:rPr>
-          <w:rFonts w:ascii="Times New Roman" w:hAnsi="Times New Roman" w:cs="Times New Roman"/>
-          <w:b/>
-          <w:bCs/>
-        </w:rPr>
-      </w:pPr>
-      <w:r>
-        <w:rPr>
-          <w:rFonts w:ascii="Times New Roman" w:hAnsi="Times New Roman" w:cs="Times New Roman"/>
-          <w:b/>
-          <w:bCs/>
-        </w:rPr>
-        <w:t>8 Work Plan</w:t>
-      </w:r>
-    </w:p>
-    <w:p>
-      <w:pPr>
-        <w:jc w:val="both"/>
-        <w:rPr>
-          <w:rFonts w:ascii="Times New Roman" w:hAnsi="Times New Roman" w:cs="Times New Roman"/>
-          <w:b/>
-          <w:bCs/>
-        </w:rPr>
-      </w:pPr>
-    </w:p>
-    <w:p>
-      <w:pPr>
-        <w:jc w:val="both"/>
-        <w:rPr>
-          <w:rFonts w:ascii="Times New Roman" w:hAnsi="Times New Roman" w:cs="Times New Roman"/>
-        </w:rPr>
-      </w:pPr>
-      <w:r>
-        <w:rPr>
-          <w:rFonts w:ascii="Times New Roman" w:hAnsi="Times New Roman" w:cs="Times New Roman"/>
-        </w:rPr>
-        <w:t>Provide a brief (1 paragraph) anonymous work plan that provides details on how the pro- posed effort will be carried out, including the allocation of effort amongst investigators. For example: “Co-I #1 will extract the light curves. The PI will mentor a graduate student to model the light curves. Co-I #2 will lead the collection of ground-based observations.”</w:t>
-      </w:r>
-    </w:p>
-    <w:p>
-      <w:pPr>
-        <w:jc w:val="both"/>
-        <w:rPr>
-          <w:rFonts w:ascii="Times New Roman" w:hAnsi="Times New Roman" w:cs="Times New Roman"/>
-        </w:rPr>
-      </w:pPr>
-    </w:p>
-    <w:p>
-      <w:pPr>
-        <w:jc w:val="both"/>
-        <w:rPr>
-          <w:rFonts w:ascii="Times New Roman" w:hAnsi="Times New Roman" w:cs="Times New Roman"/>
-        </w:rPr>
-      </w:pPr>
-      <w:r>
-        <w:rPr>
-          <w:rFonts w:ascii="Times New Roman" w:hAnsi="Times New Roman" w:cs="Times New Roman"/>
-        </w:rPr>
-        <w:t>All proposals requesting funds must also provide upon submission a bottom-line proposed budget number in the provided field of the ARK submission form; this number should not be included in the body of the proposal.</w:t>
-      </w:r>
-    </w:p>
-    <w:p>
-      <w:pPr>
-        <w:jc w:val="both"/>
-        <w:rPr>
-          <w:rFonts w:ascii="Times New Roman" w:hAnsi="Times New Roman" w:cs="Times New Roman"/>
-        </w:rPr>
-      </w:pPr>
-    </w:p>
-    <w:p>
-      <w:pPr>
-        <w:jc w:val="both"/>
-        <w:rPr>
-          <w:rFonts w:ascii="Times New Roman" w:hAnsi="Times New Roman" w:cs="Times New Roman"/>
-          <w:b/>
-          <w:bCs/>
-        </w:rPr>
-      </w:pPr>
-      <w:r>
-        <w:rPr>
-          <w:rFonts w:ascii="Times New Roman" w:hAnsi="Times New Roman" w:cs="Times New Roman"/>
-          <w:b/>
-          <w:bCs/>
-        </w:rPr>
-        <w:t>9 References</w:t>
-      </w:r>
-    </w:p>
-    <w:p>
-      <w:pPr>
-        <w:jc w:val="both"/>
-        <w:rPr>
-          <w:rFonts w:ascii="Times New Roman" w:hAnsi="Times New Roman" w:cs="Times New Roman"/>
-          <w:b/>
-          <w:bCs/>
-        </w:rPr>
-      </w:pPr>
-    </w:p>
-    <w:p>
-      <w:pPr>
-        <w:jc w:val="both"/>
-        <w:rPr>
-          <w:rFonts w:ascii="Times New Roman" w:hAnsi="Times New Roman" w:cs="Times New Roman"/>
-        </w:rPr>
-      </w:pPr>
-      <w:r>
-        <w:rPr>
-          <w:rFonts w:ascii="Times New Roman" w:hAnsi="Times New Roman" w:cs="Times New Roman"/>
-        </w:rPr>
-        <w:t xml:space="preserve">List of references. References </w:t>
+        <w:t xml:space="preserve"> survey strategy, target observability, and required signal-to-noise, etc. The </w:t>
       </w:r>
       <w:r>
         <w:rPr>
@@ -1246,24 +1100,222 @@
           <w:i/>
           <w:iCs/>
         </w:rPr>
-        <w:t xml:space="preserve">are </w:t>
-      </w:r>
-      <w:r>
-        <w:rPr>
-          <w:rFonts w:ascii="Times New Roman" w:hAnsi="Times New Roman" w:cs="Times New Roman"/>
-          <w:b/>
-          <w:bCs/>
+        <w:t>TESS</w:t>
+      </w:r>
+      <w:r>
+        <w:rPr>
+          <w:rFonts w:ascii="Times New Roman" w:hAnsi="Times New Roman" w:cs="Times New Roman"/>
+        </w:rPr>
+        <w:t xml:space="preserve"> Science Support Center (TSSC) makes several tools available to help estimate these quantities. For ground-based observing focused programs, a description of the resources that will be used should be described here.</w:t>
+      </w:r>
+    </w:p>
+    <w:p>
+      <w:pPr>
+        <w:jc w:val="both"/>
+        <w:rPr>
+          <w:rFonts w:ascii="Times New Roman" w:hAnsi="Times New Roman" w:cs="Times New Roman"/>
+        </w:rPr>
+      </w:pPr>
+    </w:p>
+    <w:p>
+      <w:pPr>
+        <w:jc w:val="both"/>
+        <w:rPr>
+          <w:rFonts w:ascii="Times New Roman" w:hAnsi="Times New Roman" w:cs="Times New Roman"/>
+          <w:b/>
+          <w:bCs/>
+        </w:rPr>
+      </w:pPr>
+      <w:r>
+        <w:rPr>
+          <w:rFonts w:ascii="Times New Roman" w:hAnsi="Times New Roman" w:cs="Times New Roman"/>
+          <w:b/>
+          <w:bCs/>
+        </w:rPr>
+        <w:t>7 Expected Impact</w:t>
+      </w:r>
+    </w:p>
+    <w:p>
+      <w:pPr>
+        <w:jc w:val="both"/>
+        <w:rPr>
+          <w:rFonts w:ascii="Times New Roman" w:hAnsi="Times New Roman" w:cs="Times New Roman"/>
+          <w:b/>
+          <w:bCs/>
+        </w:rPr>
+      </w:pPr>
+    </w:p>
+    <w:p>
+      <w:pPr>
+        <w:jc w:val="both"/>
+        <w:rPr>
+          <w:rFonts w:ascii="Times New Roman" w:hAnsi="Times New Roman" w:cs="Times New Roman"/>
+        </w:rPr>
+      </w:pPr>
+      <w:r>
+        <w:rPr>
+          <w:rFonts w:ascii="Times New Roman" w:hAnsi="Times New Roman" w:cs="Times New Roman"/>
+        </w:rPr>
+        <w:t>Summarize the expected science return of the proposed investigations and the expected benefit to the community, including new data products and software tools to be made publicly available.</w:t>
+      </w:r>
+    </w:p>
+    <w:p>
+      <w:pPr>
+        <w:jc w:val="both"/>
+        <w:rPr>
+          <w:rFonts w:ascii="Times New Roman" w:hAnsi="Times New Roman" w:cs="Times New Roman"/>
+        </w:rPr>
+      </w:pPr>
+    </w:p>
+    <w:p>
+      <w:pPr>
+        <w:jc w:val="both"/>
+        <w:rPr>
+          <w:rFonts w:ascii="Times New Roman" w:hAnsi="Times New Roman" w:cs="Times New Roman"/>
+          <w:b/>
+          <w:bCs/>
+        </w:rPr>
+      </w:pPr>
+      <w:r>
+        <w:rPr>
+          <w:rFonts w:ascii="Times New Roman" w:hAnsi="Times New Roman" w:cs="Times New Roman"/>
+          <w:b/>
+          <w:bCs/>
+        </w:rPr>
+        <w:t>8 Work Plan</w:t>
+      </w:r>
+    </w:p>
+    <w:p>
+      <w:pPr>
+        <w:jc w:val="both"/>
+        <w:rPr>
+          <w:rFonts w:ascii="Times New Roman" w:hAnsi="Times New Roman" w:cs="Times New Roman"/>
+          <w:b/>
+          <w:bCs/>
+        </w:rPr>
+      </w:pPr>
+    </w:p>
+    <w:p>
+      <w:pPr>
+        <w:jc w:val="both"/>
+        <w:rPr>
+          <w:rFonts w:ascii="Times New Roman" w:hAnsi="Times New Roman" w:cs="Times New Roman"/>
+        </w:rPr>
+      </w:pPr>
+      <w:r>
+        <w:rPr>
+          <w:rFonts w:ascii="Times New Roman" w:hAnsi="Times New Roman" w:cs="Times New Roman"/>
+        </w:rPr>
+        <w:t>Provide a brief (</w:t>
+      </w:r>
+      <w:r>
+        <w:rPr>
+          <w:rFonts w:ascii="Times New Roman" w:hAnsi="Times New Roman" w:cs="Times New Roman"/>
+        </w:rPr>
+        <w:t xml:space="preserve">minimum </w:t>
+      </w:r>
+      <w:r>
+        <w:rPr>
+          <w:rFonts w:ascii="Times New Roman" w:hAnsi="Times New Roman" w:cs="Times New Roman"/>
+        </w:rPr>
+        <w:t>1 paragraph) anonymous work plan that provides details on how the proposed effort will be carried out, including the allocation of effort amongst investigators. For example: “Co-I #1 will extract the light curves. The PI will mentor a graduate student to model the light curves. Co-I #2 will lead the collection of ground-based observations.”</w:t>
+      </w:r>
+    </w:p>
+    <w:p>
+      <w:pPr>
+        <w:jc w:val="both"/>
+        <w:rPr>
+          <w:rFonts w:ascii="Times New Roman" w:hAnsi="Times New Roman" w:cs="Times New Roman"/>
+        </w:rPr>
+      </w:pPr>
+    </w:p>
+    <w:p>
+      <w:pPr>
+        <w:jc w:val="both"/>
+        <w:rPr>
+          <w:rFonts w:ascii="Times New Roman" w:hAnsi="Times New Roman" w:cs="Times New Roman"/>
+        </w:rPr>
+      </w:pPr>
+      <w:r>
+        <w:rPr>
+          <w:rFonts w:ascii="Times New Roman" w:hAnsi="Times New Roman" w:cs="Times New Roman"/>
+        </w:rPr>
+        <w:t>All proposals requesting funds must also provide upon submission a bottom-line proposed budget number in the provided field of the ARK submission form; this number should not be included in the body of the proposal.</w:t>
+      </w:r>
+    </w:p>
+    <w:p>
+      <w:pPr>
+        <w:jc w:val="both"/>
+        <w:rPr>
+          <w:rFonts w:ascii="Times New Roman" w:hAnsi="Times New Roman" w:cs="Times New Roman"/>
+        </w:rPr>
+      </w:pPr>
+    </w:p>
+    <w:p>
+      <w:pPr>
+        <w:jc w:val="both"/>
+        <w:rPr>
+          <w:rFonts w:ascii="Times New Roman" w:hAnsi="Times New Roman" w:cs="Times New Roman"/>
+          <w:b/>
+          <w:bCs/>
+        </w:rPr>
+      </w:pPr>
+      <w:r>
+        <w:rPr>
+          <w:rFonts w:ascii="Times New Roman" w:hAnsi="Times New Roman" w:cs="Times New Roman"/>
+          <w:b/>
+          <w:bCs/>
+        </w:rPr>
+        <w:t>9 References</w:t>
+      </w:r>
+    </w:p>
+    <w:p>
+      <w:pPr>
+        <w:jc w:val="both"/>
+        <w:rPr>
+          <w:rFonts w:ascii="Times New Roman" w:hAnsi="Times New Roman" w:cs="Times New Roman"/>
+          <w:b/>
+          <w:bCs/>
+        </w:rPr>
+      </w:pPr>
+    </w:p>
+    <w:p>
+      <w:pPr>
+        <w:jc w:val="both"/>
+        <w:rPr>
+          <w:rFonts w:ascii="Times New Roman" w:hAnsi="Times New Roman" w:cs="Times New Roman"/>
+        </w:rPr>
+      </w:pPr>
+      <w:r>
+        <w:rPr>
+          <w:rFonts w:ascii="Times New Roman" w:hAnsi="Times New Roman" w:cs="Times New Roman"/>
+        </w:rPr>
+        <w:t xml:space="preserve">List of references. References </w:t>
+      </w:r>
+      <w:r>
+        <w:rPr>
+          <w:rFonts w:ascii="Times New Roman" w:hAnsi="Times New Roman" w:cs="Times New Roman"/>
           <w:i/>
           <w:iCs/>
         </w:rPr>
-        <w:t xml:space="preserve">not </w:t>
-      </w:r>
-      <w:r>
-        <w:rPr>
-          <w:rFonts w:ascii="Times New Roman" w:hAnsi="Times New Roman" w:cs="Times New Roman"/>
+        <w:t xml:space="preserve">are </w:t>
+      </w:r>
+      <w:r>
+        <w:rPr>
+          <w:rFonts w:ascii="Times New Roman" w:hAnsi="Times New Roman" w:cs="Times New Roman"/>
+          <w:b/>
+          <w:bCs/>
           <w:i/>
           <w:iCs/>
         </w:rPr>
+        <w:t xml:space="preserve">not </w:t>
+      </w:r>
+      <w:r>
+        <w:rPr>
+          <w:rFonts w:ascii="Times New Roman" w:hAnsi="Times New Roman" w:cs="Times New Roman"/>
+          <w:i/>
+          <w:iCs/>
+        </w:rPr>
         <w:t>included</w:t>
       </w:r>
       <w:r>
@@ -1380,14 +1432,8 @@
         <w:rPr>
           <w:rFonts w:ascii="Times New Roman" w:hAnsi="Times New Roman" w:cs="Times New Roman"/>
         </w:rPr>
-        <w:t xml:space="preserve">When necessary to justify your proposal, provide a list of targets using the below example as a template for format. This target table is designed to aid reviewers and need only provide a representative sample of the complete target list uploaded to RPS. Full target tables should be </w:t>
-      </w:r>
-      <w:r>
-        <w:rPr>
-          <w:rFonts w:ascii="Times New Roman" w:hAnsi="Times New Roman" w:cs="Times New Roman"/>
-        </w:rPr>
         <w:lastRenderedPageBreak/>
-        <w:t>submitted electronically with the Phase-1 proposal. Please limit any target table included</w:t>
+        <w:t>When necessary to justify your proposal, provide a list of targets using the below example as a template for format. This target table is designed to aid reviewers and need only provide a representative sample of the complete target list uploaded to RPS. Full target tables should be submitted electronically with the Phase-1 proposal. Please limit any target table included</w:t>
       </w:r>
       <w:r>
         <w:rPr>
@@ -2948,6 +2994,29 @@
       <w:bdr w:val="nil"/>
     </w:rPr>
   </w:style>
+  <w:style w:type="character" w:styleId="Hyperlink">
+    <w:name w:val="Hyperlink"/>
+    <w:basedOn w:val="DefaultParagraphFont"/>
+    <w:uiPriority w:val="99"/>
+    <w:unhideWhenUsed/>
+    <w:rsid w:val="00332ECE"/>
+    <w:rPr>
+      <w:color w:val="0563C1" w:themeColor="hyperlink"/>
+      <w:u w:val="single"/>
+    </w:rPr>
+  </w:style>
+  <w:style w:type="character" w:styleId="UnresolvedMention">
+    <w:name w:val="Unresolved Mention"/>
+    <w:basedOn w:val="DefaultParagraphFont"/>
+    <w:uiPriority w:val="99"/>
+    <w:semiHidden/>
+    <w:unhideWhenUsed/>
+    <w:rsid w:val="00332ECE"/>
+    <w:rPr>
+      <w:color w:val="605E5C"/>
+      <w:shd w:val="clear" w:color="auto" w:fill="E1DFDD"/>
+    </w:rPr>
+  </w:style>
 </w:styles>
 </file>
 
